--- a/docs/Standards.Base.docx
+++ b/docs/Standards.Base.docx
@@ -93,10 +93,7 @@
     <w:p/>
     <w:p/>
     <w:p/>
-    <w:p>
-      <w:bookmarkStart w:id="0" w:name="_GoBack"/>
-      <w:bookmarkEnd w:id="0"/>
-    </w:p>
+    <w:p/>
     <w:sdt>
       <w:sdtPr>
         <w:rPr>
@@ -119,6 +116,8 @@
         </w:rPr>
       </w:sdtEndPr>
       <w:sdtContent>
+        <w:bookmarkStart w:id="0" w:name="_GoBack" w:displacedByCustomXml="prev"/>
+        <w:bookmarkEnd w:id="0" w:displacedByCustomXml="prev"/>
         <w:p>
           <w:pPr>
             <w:pStyle w:val="TOCHeading"/>
@@ -3257,7 +3256,7 @@
 </file>
 
 <file path=customXml/itemProps1.xml><?xml version="1.0" encoding="utf-8"?>
-<ds:datastoreItem xmlns:ds="http://schemas.openxmlformats.org/officeDocument/2006/customXml" ds:itemID="{EC5C4378-615B-433E-8B6A-1E019666EE1E}">
+<ds:datastoreItem xmlns:ds="http://schemas.openxmlformats.org/officeDocument/2006/customXml" ds:itemID="{EF56BB8A-2A4F-4FBF-955E-CF0EBB48E7A4}">
   <ds:schemaRefs>
     <ds:schemaRef ds:uri="http://schemas.openxmlformats.org/officeDocument/2006/bibliography"/>
   </ds:schemaRefs>
